--- a/in/Desafio de Dados.docx
+++ b/in/Desafio de Dados.docx
@@ -71,15 +71,7 @@
           <w:sz w:val="24"/>
           <w:szCs w:val="24"/>
         </w:rPr>
-        <w:t>Nono</w:t>
-      </w:r>
-      <w:r>
-        <w:rPr>
-          <w:rFonts w:ascii="Poppins-Regular" w:hAnsi="Poppins-Regular" w:cs="Poppins-Regular"/>
-          <w:sz w:val="24"/>
-          <w:szCs w:val="24"/>
-        </w:rPr>
-        <w:t>Andar</w:t>
+        <w:t>ImobDigit</w:t>
       </w:r>
       <w:proofErr w:type="spellEnd"/>
       <w:r>
@@ -248,23 +240,7 @@
           <w:sz w:val="24"/>
           <w:szCs w:val="24"/>
         </w:rPr>
-        <w:t xml:space="preserve">Considerando nosso negócio de aluguel, fizemos </w:t>
-      </w:r>
-      <w:r>
-        <w:rPr>
-          <w:rFonts w:ascii="Poppins-Regular" w:hAnsi="Poppins-Regular" w:cs="Poppins-Regular"/>
-          <w:sz w:val="24"/>
-          <w:szCs w:val="24"/>
-        </w:rPr>
-        <w:t>uma campanha</w:t>
-      </w:r>
-      <w:r>
-        <w:rPr>
-          <w:rFonts w:ascii="Poppins-Regular" w:hAnsi="Poppins-Regular" w:cs="Poppins-Regular"/>
-          <w:sz w:val="24"/>
-          <w:szCs w:val="24"/>
-        </w:rPr>
-        <w:t xml:space="preserve"> nos principais veículos de comunicação</w:t>
+        <w:t>Considerando nosso negócio de aluguel, fizemos uma campanha nos principais veículos de comunicação recentemente com o objetivo de aumentar a quantidade de proprietários cadastrados dentro das</w:t>
       </w:r>
       <w:r>
         <w:rPr>
@@ -280,153 +256,24 @@
           <w:sz w:val="24"/>
           <w:szCs w:val="24"/>
         </w:rPr>
-        <w:t>recentemente com o objetivo de aumentar a</w:t>
-      </w:r>
-      <w:r>
-        <w:rPr>
-          <w:rFonts w:ascii="Poppins-Regular" w:hAnsi="Poppins-Regular" w:cs="Poppins-Regular"/>
-          <w:sz w:val="24"/>
-          <w:szCs w:val="24"/>
-        </w:rPr>
-        <w:t xml:space="preserve"> </w:t>
-      </w:r>
-      <w:r>
-        <w:rPr>
-          <w:rFonts w:ascii="Poppins-Regular" w:hAnsi="Poppins-Regular" w:cs="Poppins-Regular"/>
-          <w:sz w:val="24"/>
-          <w:szCs w:val="24"/>
-        </w:rPr>
-        <w:t>quantidade de proprietários cadastrados dentro das</w:t>
-      </w:r>
-    </w:p>
-    <w:p>
-      <w:pPr>
-        <w:rPr>
-          <w:rFonts w:ascii="Poppins-Regular" w:hAnsi="Poppins-Regular" w:cs="Poppins-Regular"/>
-          <w:sz w:val="24"/>
-          <w:szCs w:val="24"/>
-        </w:rPr>
-      </w:pPr>
-      <w:r>
-        <w:rPr>
-          <w:rFonts w:ascii="Poppins-Regular" w:hAnsi="Poppins-Regular" w:cs="Poppins-Regular"/>
-          <w:sz w:val="24"/>
-          <w:szCs w:val="24"/>
-        </w:rPr>
-        <w:t>nossas áreas de operação em algumas cidades em</w:t>
-      </w:r>
-      <w:r>
-        <w:rPr>
-          <w:rFonts w:ascii="Poppins-Regular" w:hAnsi="Poppins-Regular" w:cs="Poppins-Regular"/>
-          <w:sz w:val="24"/>
-          <w:szCs w:val="24"/>
-        </w:rPr>
-        <w:t xml:space="preserve"> </w:t>
-      </w:r>
-      <w:r>
-        <w:rPr>
-          <w:rFonts w:ascii="Poppins-Regular" w:hAnsi="Poppins-Regular" w:cs="Poppins-Regular"/>
-          <w:sz w:val="24"/>
-          <w:szCs w:val="24"/>
-        </w:rPr>
-        <w:t>que atuamos.</w:t>
-      </w:r>
-    </w:p>
-    <w:p>
-      <w:pPr>
-        <w:rPr>
-          <w:rFonts w:ascii="Poppins-Regular" w:hAnsi="Poppins-Regular" w:cs="Poppins-Regular"/>
-          <w:sz w:val="24"/>
-          <w:szCs w:val="24"/>
-        </w:rPr>
-      </w:pPr>
-      <w:r>
-        <w:rPr>
-          <w:rFonts w:ascii="Poppins-Regular" w:hAnsi="Poppins-Regular" w:cs="Poppins-Regular"/>
-          <w:sz w:val="24"/>
-          <w:szCs w:val="24"/>
-        </w:rPr>
-        <w:t>Entretanto, fazer uma campanha exige uma análise</w:t>
-      </w:r>
-      <w:r>
-        <w:rPr>
-          <w:rFonts w:ascii="Poppins-Regular" w:hAnsi="Poppins-Regular" w:cs="Poppins-Regular"/>
-          <w:sz w:val="24"/>
-          <w:szCs w:val="24"/>
-        </w:rPr>
-        <w:t xml:space="preserve"> </w:t>
-      </w:r>
-      <w:r>
-        <w:rPr>
-          <w:rFonts w:ascii="Poppins-Regular" w:hAnsi="Poppins-Regular" w:cs="Poppins-Regular"/>
-          <w:sz w:val="24"/>
-          <w:szCs w:val="24"/>
-        </w:rPr>
-        <w:t>dos resultados e nossas áreas parceiras precisam da</w:t>
-      </w:r>
-      <w:r>
-        <w:rPr>
-          <w:rFonts w:ascii="Poppins-Regular" w:hAnsi="Poppins-Regular" w:cs="Poppins-Regular"/>
-          <w:sz w:val="24"/>
-          <w:szCs w:val="24"/>
-        </w:rPr>
-        <w:t xml:space="preserve"> </w:t>
-      </w:r>
-      <w:r>
-        <w:rPr>
-          <w:rFonts w:ascii="Poppins-Regular" w:hAnsi="Poppins-Regular" w:cs="Poppins-Regular"/>
-          <w:sz w:val="24"/>
-          <w:szCs w:val="24"/>
-        </w:rPr>
-        <w:t>sua ajuda para entender o quanto essas ações foram</w:t>
-      </w:r>
-      <w:r>
-        <w:rPr>
-          <w:rFonts w:ascii="Poppins-Regular" w:hAnsi="Poppins-Regular" w:cs="Poppins-Regular"/>
-          <w:sz w:val="24"/>
-          <w:szCs w:val="24"/>
-        </w:rPr>
-        <w:t xml:space="preserve"> </w:t>
-      </w:r>
-      <w:r>
-        <w:rPr>
-          <w:rFonts w:ascii="Poppins-Regular" w:hAnsi="Poppins-Regular" w:cs="Poppins-Regular"/>
-          <w:sz w:val="24"/>
-          <w:szCs w:val="24"/>
-        </w:rPr>
-        <w:t>efetivas em cada local. Por isso pedimos que você,</w:t>
-      </w:r>
-      <w:r>
-        <w:rPr>
-          <w:rFonts w:ascii="Poppins-Regular" w:hAnsi="Poppins-Regular" w:cs="Poppins-Regular"/>
-          <w:sz w:val="24"/>
-          <w:szCs w:val="24"/>
-        </w:rPr>
-        <w:t xml:space="preserve"> </w:t>
-      </w:r>
-      <w:r>
-        <w:rPr>
-          <w:rFonts w:ascii="Poppins-Regular" w:hAnsi="Poppins-Regular" w:cs="Poppins-Regular"/>
-          <w:sz w:val="24"/>
-          <w:szCs w:val="24"/>
-        </w:rPr>
-        <w:t>atuando como uma pessoa analista de dados dentro</w:t>
-      </w:r>
-      <w:r>
-        <w:rPr>
-          <w:rFonts w:ascii="Poppins-Regular" w:hAnsi="Poppins-Regular" w:cs="Poppins-Regular"/>
-          <w:sz w:val="24"/>
-          <w:szCs w:val="24"/>
-        </w:rPr>
-        <w:t xml:space="preserve"> </w:t>
-      </w:r>
-      <w:r>
-        <w:rPr>
-          <w:rFonts w:ascii="Poppins-Regular" w:hAnsi="Poppins-Regular" w:cs="Poppins-Regular"/>
-          <w:sz w:val="24"/>
-          <w:szCs w:val="24"/>
-        </w:rPr>
-        <w:t xml:space="preserve">do </w:t>
+        <w:t>nossas áreas de operação em algumas cidades em que atuamos.</w:t>
+      </w:r>
+    </w:p>
+    <w:p>
+      <w:pPr>
+        <w:rPr>
+          <w:rFonts w:ascii="Poppins-Regular" w:hAnsi="Poppins-Regular" w:cs="Poppins-Regular"/>
+          <w:sz w:val="24"/>
+          <w:szCs w:val="24"/>
+        </w:rPr>
+      </w:pPr>
+      <w:r>
+        <w:rPr>
+          <w:rFonts w:ascii="Poppins-Regular" w:hAnsi="Poppins-Regular" w:cs="Poppins-Regular"/>
+          <w:sz w:val="24"/>
+          <w:szCs w:val="24"/>
+        </w:rPr>
+        <w:t xml:space="preserve">Entretanto, fazer uma campanha exige uma análise dos resultados e nossas áreas parceiras precisam da sua ajuda para entender o quanto essas ações foram efetivas em cada local. Por isso pedimos que você, atuando como uma pessoa analista de dados dentro do </w:t>
       </w:r>
       <w:proofErr w:type="spellStart"/>
       <w:r>
@@ -435,7 +282,7 @@
           <w:sz w:val="24"/>
           <w:szCs w:val="24"/>
         </w:rPr>
-        <w:t>QuintoAndar</w:t>
+        <w:t>ImobDigit</w:t>
       </w:r>
       <w:proofErr w:type="spellEnd"/>
       <w:r>
@@ -444,23 +291,7 @@
           <w:sz w:val="24"/>
           <w:szCs w:val="24"/>
         </w:rPr>
-        <w:t>, elabore uma análise desta</w:t>
-      </w:r>
-      <w:r>
-        <w:rPr>
-          <w:rFonts w:ascii="Poppins-Regular" w:hAnsi="Poppins-Regular" w:cs="Poppins-Regular"/>
-          <w:sz w:val="24"/>
-          <w:szCs w:val="24"/>
-        </w:rPr>
-        <w:t xml:space="preserve"> </w:t>
-      </w:r>
-      <w:r>
-        <w:rPr>
-          <w:rFonts w:ascii="Poppins-Regular" w:hAnsi="Poppins-Regular" w:cs="Poppins-Regular"/>
-          <w:sz w:val="24"/>
-          <w:szCs w:val="24"/>
-        </w:rPr>
-        <w:t>campanha.</w:t>
+        <w:t>, elabore uma análise desta campanha.</w:t>
       </w:r>
     </w:p>
     <w:p>
@@ -536,39 +367,7 @@
           <w:sz w:val="24"/>
           <w:szCs w:val="24"/>
         </w:rPr>
-        <w:t>Identificar os locais em que as campanhas foram efetivas e, para</w:t>
-      </w:r>
-      <w:r>
-        <w:rPr>
-          <w:rFonts w:ascii="Poppins-Regular" w:hAnsi="Poppins-Regular" w:cs="Poppins-Regular"/>
-          <w:sz w:val="24"/>
-          <w:szCs w:val="24"/>
-        </w:rPr>
-        <w:t xml:space="preserve"> </w:t>
-      </w:r>
-      <w:r>
-        <w:rPr>
-          <w:rFonts w:ascii="Poppins-Regular" w:hAnsi="Poppins-Regular" w:cs="Poppins-Regular"/>
-          <w:sz w:val="24"/>
-          <w:szCs w:val="24"/>
-        </w:rPr>
-        <w:t>aqueles em que não tivemos um resultado bom, quais podem ter sido</w:t>
-      </w:r>
-      <w:r>
-        <w:rPr>
-          <w:rFonts w:ascii="Poppins-Regular" w:hAnsi="Poppins-Regular" w:cs="Poppins-Regular"/>
-          <w:sz w:val="24"/>
-          <w:szCs w:val="24"/>
-        </w:rPr>
-        <w:t xml:space="preserve"> </w:t>
-      </w:r>
-      <w:r>
-        <w:rPr>
-          <w:rFonts w:ascii="Poppins-Regular" w:hAnsi="Poppins-Regular" w:cs="Poppins-Regular"/>
-          <w:sz w:val="24"/>
-          <w:szCs w:val="24"/>
-        </w:rPr>
-        <w:t>as causas da baixa performance;</w:t>
+        <w:t>Identificar os locais em que as campanhas foram efetivas e, para aqueles em que não tivemos um resultado bom, quais podem ter sido as causas da baixa performance;</w:t>
       </w:r>
     </w:p>
     <w:p>
@@ -612,40 +411,23 @@
           <w:sz w:val="24"/>
           <w:szCs w:val="24"/>
         </w:rPr>
-        <w:t>Quais dados seriam relevantes para complementar a sua análise, mas</w:t>
-      </w:r>
-      <w:r>
-        <w:rPr>
-          <w:rFonts w:ascii="Poppins-Regular" w:hAnsi="Poppins-Regular" w:cs="Poppins-Regular"/>
-          <w:sz w:val="24"/>
-          <w:szCs w:val="24"/>
-        </w:rPr>
-        <w:t xml:space="preserve"> </w:t>
-      </w:r>
-      <w:r>
-        <w:rPr>
-          <w:rFonts w:ascii="Poppins-Regular" w:hAnsi="Poppins-Regular" w:cs="Poppins-Regular"/>
-          <w:sz w:val="24"/>
-          <w:szCs w:val="24"/>
-        </w:rPr>
-        <w:t>não estão disponíveis? Quais análises você faria com esses dados?</w:t>
-      </w:r>
-    </w:p>
-    <w:p>
-      <w:pPr>
-        <w:rPr>
-          <w:rFonts w:ascii="Poppins-Regular" w:hAnsi="Poppins-Regular" w:cs="Poppins-Regular"/>
-          <w:sz w:val="24"/>
-          <w:szCs w:val="24"/>
-        </w:rPr>
-      </w:pPr>
-      <w:r>
-        <w:rPr>
-          <w:rFonts w:ascii="Poppins-Regular" w:hAnsi="Poppins-Regular" w:cs="Poppins-Regular"/>
-          <w:sz w:val="24"/>
-          <w:szCs w:val="24"/>
-        </w:rPr>
-        <w:lastRenderedPageBreak/>
+        <w:t>Quais dados seriam relevantes para complementar a sua análise, mas não estão disponíveis? Quais análises você faria com esses dados?</w:t>
+      </w:r>
+    </w:p>
+    <w:p>
+      <w:pPr>
+        <w:rPr>
+          <w:rFonts w:ascii="Poppins-Regular" w:hAnsi="Poppins-Regular" w:cs="Poppins-Regular"/>
+          <w:sz w:val="24"/>
+          <w:szCs w:val="24"/>
+        </w:rPr>
+      </w:pPr>
+      <w:r>
+        <w:rPr>
+          <w:rFonts w:ascii="Poppins-Regular" w:hAnsi="Poppins-Regular" w:cs="Poppins-Regular"/>
+          <w:sz w:val="24"/>
+          <w:szCs w:val="24"/>
+        </w:rPr>
         <w:t>Fique à vontade para definir a ferramenta que você vai utilizar, pois, assim</w:t>
       </w:r>
       <w:r>
@@ -881,17 +663,7 @@
           <w:sz w:val="24"/>
           <w:szCs w:val="24"/>
         </w:rPr>
-        <w:t xml:space="preserve"> de </w:t>
-      </w:r>
-      <w:r>
-        <w:rPr>
-          <w:rFonts w:ascii="Poppins-Regular" w:hAnsi="Poppins-Regular" w:cs="Poppins-Regular"/>
-          <w:b/>
-          <w:bCs/>
-          <w:sz w:val="24"/>
-          <w:szCs w:val="24"/>
-        </w:rPr>
-        <w:t>leads gerado</w:t>
+        <w:t xml:space="preserve"> de leads gerado</w:t>
       </w:r>
       <w:r>
         <w:rPr>
@@ -918,6 +690,7 @@
           <w:sz w:val="24"/>
           <w:szCs w:val="24"/>
         </w:rPr>
+        <w:lastRenderedPageBreak/>
         <w:t>Esta tabela contém, por</w:t>
       </w:r>
       <w:r>
@@ -954,55 +727,7 @@
           <w:sz w:val="24"/>
           <w:szCs w:val="24"/>
         </w:rPr>
-        <w:t>proprietários</w:t>
-      </w:r>
-      <w:r>
-        <w:rPr>
-          <w:rFonts w:ascii="Poppins-Regular" w:hAnsi="Poppins-Regular" w:cs="Poppins-Regular"/>
-          <w:sz w:val="24"/>
-          <w:szCs w:val="24"/>
-        </w:rPr>
-        <w:t xml:space="preserve"> </w:t>
-      </w:r>
-      <w:r>
-        <w:rPr>
-          <w:rFonts w:ascii="Poppins-Regular" w:hAnsi="Poppins-Regular" w:cs="Poppins-Regular"/>
-          <w:sz w:val="24"/>
-          <w:szCs w:val="24"/>
-        </w:rPr>
-        <w:t>cadastrados</w:t>
-      </w:r>
-      <w:r>
-        <w:rPr>
-          <w:rFonts w:ascii="Poppins-Regular" w:hAnsi="Poppins-Regular" w:cs="Poppins-Regular"/>
-          <w:sz w:val="24"/>
-          <w:szCs w:val="24"/>
-        </w:rPr>
-        <w:t xml:space="preserve"> </w:t>
-      </w:r>
-      <w:r>
-        <w:rPr>
-          <w:rFonts w:ascii="Poppins-Regular" w:hAnsi="Poppins-Regular" w:cs="Poppins-Regular"/>
-          <w:sz w:val="24"/>
-          <w:szCs w:val="24"/>
-        </w:rPr>
-        <w:t>(leads) em cada uma das</w:t>
-      </w:r>
-      <w:r>
-        <w:rPr>
-          <w:rFonts w:ascii="Poppins-Regular" w:hAnsi="Poppins-Regular" w:cs="Poppins-Regular"/>
-          <w:sz w:val="24"/>
-          <w:szCs w:val="24"/>
-        </w:rPr>
-        <w:t xml:space="preserve"> </w:t>
-      </w:r>
-      <w:r>
-        <w:rPr>
-          <w:rFonts w:ascii="Poppins-Regular" w:hAnsi="Poppins-Regular" w:cs="Poppins-Regular"/>
-          <w:sz w:val="24"/>
-          <w:szCs w:val="24"/>
-        </w:rPr>
-        <w:t>cidades.</w:t>
+        <w:t>proprietários cadastrados (leads) em cada uma das cidades.</w:t>
       </w:r>
     </w:p>
     <w:p>
@@ -1038,17 +763,7 @@
           <w:sz w:val="24"/>
           <w:szCs w:val="24"/>
         </w:rPr>
-        <w:t xml:space="preserve"> de </w:t>
-      </w:r>
-      <w:r>
-        <w:rPr>
-          <w:rFonts w:ascii="Poppins-Regular" w:hAnsi="Poppins-Regular" w:cs="Poppins-Regular"/>
-          <w:b/>
-          <w:bCs/>
-          <w:sz w:val="24"/>
-          <w:szCs w:val="24"/>
-        </w:rPr>
-        <w:t>área de operação</w:t>
+        <w:t xml:space="preserve"> de área de operação</w:t>
       </w:r>
       <w:r>
         <w:rPr>
@@ -1165,7 +880,7 @@
           <w:sz w:val="24"/>
           <w:szCs w:val="24"/>
         </w:rPr>
-        <w:t>Nesta tabela consta a</w:t>
+        <w:t>Nesta tabela consta a quantidade de bairros com</w:t>
       </w:r>
       <w:r>
         <w:rPr>
@@ -1181,7 +896,7 @@
           <w:sz w:val="24"/>
           <w:szCs w:val="24"/>
         </w:rPr>
-        <w:t>quantidade de bairros com</w:t>
+        <w:t>e sem operações, leads</w:t>
       </w:r>
       <w:r>
         <w:rPr>
@@ -1197,7 +912,7 @@
           <w:sz w:val="24"/>
           <w:szCs w:val="24"/>
         </w:rPr>
-        <w:t>e sem operações, leads</w:t>
+        <w:t>totais, descartados e</w:t>
       </w:r>
       <w:r>
         <w:rPr>
@@ -1213,7 +928,7 @@
           <w:sz w:val="24"/>
           <w:szCs w:val="24"/>
         </w:rPr>
-        <w:t>totais, descartados e</w:t>
+        <w:t>aproveitados pelo</w:t>
       </w:r>
       <w:r>
         <w:rPr>
@@ -1223,30 +938,15 @@
         </w:rPr>
         <w:t xml:space="preserve"> </w:t>
       </w:r>
-      <w:r>
-        <w:rPr>
-          <w:rFonts w:ascii="Poppins-Regular" w:hAnsi="Poppins-Regular" w:cs="Poppins-Regular"/>
-          <w:sz w:val="24"/>
-          <w:szCs w:val="24"/>
-        </w:rPr>
-        <w:t>aproveitados pelo</w:t>
-      </w:r>
-      <w:r>
-        <w:rPr>
-          <w:rFonts w:ascii="Poppins-Regular" w:hAnsi="Poppins-Regular" w:cs="Poppins-Regular"/>
-          <w:sz w:val="24"/>
-          <w:szCs w:val="24"/>
-        </w:rPr>
-        <w:t xml:space="preserve"> </w:t>
-      </w:r>
       <w:proofErr w:type="spellStart"/>
-      <w:r>
-        <w:rPr>
-          <w:rFonts w:ascii="Poppins-Regular" w:hAnsi="Poppins-Regular" w:cs="Poppins-Regular"/>
-          <w:sz w:val="24"/>
-          <w:szCs w:val="24"/>
-        </w:rPr>
-        <w:t>QuintoAndar</w:t>
+      <w:proofErr w:type="gramStart"/>
+      <w:r>
+        <w:rPr>
+          <w:rFonts w:ascii="Poppins-Regular" w:hAnsi="Poppins-Regular" w:cs="Poppins-Regular"/>
+          <w:sz w:val="24"/>
+          <w:szCs w:val="24"/>
+        </w:rPr>
+        <w:t>ImobDigit</w:t>
       </w:r>
       <w:proofErr w:type="spellEnd"/>
       <w:r>
@@ -1255,8 +955,9 @@
           <w:sz w:val="24"/>
           <w:szCs w:val="24"/>
         </w:rPr>
-        <w:t xml:space="preserve"> (5A).</w:t>
-      </w:r>
+        <w:t xml:space="preserve"> .</w:t>
+      </w:r>
+      <w:proofErr w:type="gramEnd"/>
     </w:p>
     <w:p>
       <w:pPr>
